--- a/武侠游戏底本.docx
+++ b/武侠游戏底本.docx
@@ -37,6 +37,9 @@
     <w:p>
       <w:pPr>
         <w:ind w:firstLine="444"/>
+        <w:rPr>
+          <w:rFonts w:hint="eastAsia"/>
+        </w:rPr>
       </w:pPr>
       <w:r>
         <w:rPr>
@@ -316,7 +319,13 @@
         <w:rPr>
           <w:rFonts w:hint="eastAsia"/>
         </w:rPr>
-        <w:t>4　医生（李长安）</w:t>
+        <w:t>4　医生（长安）</w:t>
+      </w:r>
+      <w:r>
+        <w:rPr>
+          <w:rFonts w:hint="eastAsia"/>
+        </w:rPr>
+        <w:t>属于医谷 一个松散的组织</w:t>
       </w:r>
     </w:p>
     <w:p>
@@ -342,17 +351,43 @@
       </w:pPr>
     </w:p>
     <w:p>
-      <w:pPr>
-        <w:rPr>
-          <w:rFonts w:hint="eastAsia"/>
-        </w:rPr>
-      </w:pPr>
       <w:r>
         <w:rPr>
           <w:rFonts w:hint="eastAsia"/>
         </w:rPr>
         <w:lastRenderedPageBreak/>
-        <w:t>5尼姑  违背信仰去爱你</w:t>
+        <w:t xml:space="preserve">5尼姑 </w:t>
+      </w:r>
+      <w:r>
+        <w:rPr>
+          <w:rFonts w:hint="eastAsia"/>
+        </w:rPr>
+        <w:t>少女出场16岁 对妹宝一见钟情 天真烂漫</w:t>
+      </w:r>
+      <w:r>
+        <w:rPr>
+          <w:rFonts w:hint="eastAsia"/>
+        </w:rPr>
+        <w:t xml:space="preserve"> </w:t>
+      </w:r>
+      <w:r>
+        <w:rPr>
+          <w:rFonts w:hint="eastAsia"/>
+        </w:rPr>
+        <w:t>仪川 黄河底下被捡到 婆婆们都说她是黄河的女儿</w:t>
+      </w:r>
+    </w:p>
+    <w:p>
+      <w:pPr>
+        <w:rPr>
+          <w:rFonts w:hint="eastAsia"/>
+        </w:rPr>
+      </w:pPr>
+      <w:r>
+        <w:rPr>
+          <w:rFonts w:hint="eastAsia"/>
+        </w:rPr>
+        <w:t>违背信仰去爱你</w:t>
       </w:r>
     </w:p>
     <w:p>
@@ -383,10 +418,110 @@
     <w:p>
       <w:pPr>
         <w:ind w:firstLineChars="100" w:firstLine="220"/>
-        <w:rPr>
-          <w:rFonts w:hint="eastAsia"/>
-        </w:rPr>
-      </w:pPr>
+      </w:pPr>
+    </w:p>
+    <w:p>
+      <w:r>
+        <w:rPr>
+          <w:rFonts w:hint="eastAsia"/>
+        </w:rPr>
+        <w:t xml:space="preserve">6 军师 </w:t>
+      </w:r>
+      <w:r>
+        <w:rPr>
+          <w:rFonts w:hint="eastAsia"/>
+        </w:rPr>
+        <w:t>梅凝</w:t>
+      </w:r>
+    </w:p>
+    <w:p>
+      <w:r>
+        <w:rPr>
+          <w:rFonts w:hint="eastAsia"/>
+        </w:rPr>
+        <w:t xml:space="preserve">原型梅长苏 病弱 但是肌肉男 戴单边西洋镜 会咳血 </w:t>
+      </w:r>
+      <w:r>
+        <w:rPr>
+          <w:rFonts w:hint="eastAsia"/>
+        </w:rPr>
+        <w:t xml:space="preserve">主动找到主控 在声望值（比武系统获得）达到名满天下时出现 </w:t>
+      </w:r>
+      <w:r>
+        <w:rPr>
+          <w:rFonts w:hint="eastAsia"/>
+        </w:rPr>
+        <w:t xml:space="preserve"> 智计天下无双 </w:t>
+      </w:r>
+      <w:r>
+        <w:rPr>
+          <w:rFonts w:hint="eastAsia"/>
+        </w:rPr>
+        <w:t>会提供给主控线索</w:t>
+      </w:r>
+      <w:r>
+        <w:rPr>
+          <w:rFonts w:hint="eastAsia"/>
+        </w:rPr>
+        <w:t xml:space="preserve"> 功能性角色 真相线必须条件（如果有玩家自己推理出来了 就可以不推倒他</w:t>
+      </w:r>
+      <w:r>
+        <w:rPr>
+          <w:rFonts w:hint="eastAsia"/>
+        </w:rPr>
+        <w:t>）（可以说是必吃榜）</w:t>
+      </w:r>
+    </w:p>
+    <w:p>
+      <w:r>
+        <w:rPr>
+          <w:rFonts w:hint="eastAsia"/>
+        </w:rPr>
+        <w:t>原型人物 张</w:t>
+      </w:r>
+      <w:r>
+        <w:rPr>
+          <w:rFonts w:hint="eastAsia"/>
+        </w:rPr>
+        <w:t>邈</w:t>
+      </w:r>
+      <w:r>
+        <w:rPr>
+          <w:rFonts w:hint="eastAsia"/>
+        </w:rPr>
+        <w:t>(代号鸢</w:t>
+      </w:r>
+      <w:r>
+        <w:rPr>
+          <w:rFonts w:hint="eastAsia"/>
+        </w:rPr>
+        <w:t>登广</w:t>
+      </w:r>
+      <w:r>
+        <w:rPr>
+          <w:rFonts w:hint="eastAsia"/>
+        </w:rPr>
+        <w:t>邈</w:t>
+      </w:r>
+      <w:r>
+        <w:rPr>
+          <w:rFonts w:hint="eastAsia"/>
+        </w:rPr>
+        <w:t>) 三角关系 另一大三角是李逍遥 他小时候是乞儿</w:t>
+      </w:r>
+    </w:p>
+    <w:p>
+      <w:pPr>
+        <w:rPr>
+          <w:rFonts w:hint="eastAsia"/>
+        </w:rPr>
+      </w:pPr>
+      <w:r>
+        <w:rPr>
+          <w:rFonts w:hint="eastAsia"/>
+        </w:rPr>
+        <w:t>被这个角色（世家公子 ）救助过 成年后报恩 两个人又结识了一来二去混成狐朋狗友</w:t>
+      </w:r>
     </w:p>
     <w:p>
       <w:pPr>
@@ -587,6 +722,7 @@
           <w:sz w:val="36"/>
           <w:szCs w:val="36"/>
         </w:rPr>
+        <w:lastRenderedPageBreak/>
         <w:t>五玩法（武功部分）</w:t>
       </w:r>
     </w:p>
@@ -833,6 +969,7 @@
         <w:rPr>
           <w:rFonts w:hint="eastAsia"/>
         </w:rPr>
+        <w:lastRenderedPageBreak/>
         <w:t>好喝酒 结交朋友 潇洒豪迈</w:t>
       </w:r>
     </w:p>
@@ -911,185 +1048,530 @@
         <w:rPr>
           <w:rFonts w:hint="eastAsia"/>
         </w:rPr>
+        <w:t>魔教少主 惊风</w:t>
+      </w:r>
+      <w:r>
+        <w:rPr>
+          <w:rFonts w:hint="eastAsia"/>
+        </w:rPr>
+        <w:t>（面若好女 绮丽美女蛇一般的面孔 （是男的））</w:t>
+      </w:r>
+      <w:r>
+        <w:rPr>
+          <w:rFonts w:hint="eastAsia"/>
+        </w:rPr>
+        <w:t xml:space="preserve">着装上暴露一点 按照手游能暴露的女角色的最大暴露程度裸出 </w:t>
+      </w:r>
+      <w:r>
+        <w:rPr>
+          <w:rFonts w:hint="eastAsia"/>
+        </w:rPr>
+        <w:t>展现肌肉的力与美</w:t>
+      </w:r>
+      <w:r>
+        <w:rPr>
+          <w:rFonts w:hint="eastAsia"/>
+        </w:rPr>
+        <w:t xml:space="preserve"> </w:t>
+      </w:r>
+    </w:p>
+    <w:p>
+      <w:pPr>
+        <w:rPr>
+          <w:rFonts w:hint="eastAsia"/>
+        </w:rPr>
+      </w:pPr>
+    </w:p>
+    <w:p>
+      <w:r>
+        <w:rPr>
+          <w:rFonts w:hint="eastAsia"/>
+        </w:rPr>
+        <w:t>林岳私生子林露</w:t>
+      </w:r>
+      <w:r>
+        <w:rPr>
+          <w:rFonts w:hint="eastAsia"/>
+        </w:rPr>
+        <w:t xml:space="preserve">  绿茶弟弟 母亲是</w:t>
+      </w:r>
+      <w:r>
+        <w:rPr>
+          <w:rFonts w:hint="eastAsia"/>
+        </w:rPr>
+        <w:t>菟丝花</w:t>
+      </w:r>
+      <w:r>
+        <w:rPr>
+          <w:rFonts w:hint="eastAsia"/>
+        </w:rPr>
+        <w:t>类型 林岳早年行走江湖中 催情药 自己不知情失去意识情况下 被借精生子，</w:t>
+      </w:r>
+      <w:r>
+        <w:rPr>
+          <w:rFonts w:hint="eastAsia"/>
+        </w:rPr>
+        <w:t>所以其实是哥哥 不过娃娃脸随母亲显得小</w:t>
+      </w:r>
+    </w:p>
+    <w:p>
+      <w:pPr>
+        <w:rPr>
+          <w:rFonts w:hint="eastAsia"/>
+        </w:rPr>
+      </w:pPr>
+      <w:r>
+        <w:rPr>
+          <w:rFonts w:hint="eastAsia"/>
+        </w:rPr>
+        <w:t>骨科加上我讨厌绿茶男 所以不可攻略 这是真骨科 但是弟弟像阴湿的蛇一样爱着姐姐 阳光一样的姐姐</w:t>
+      </w:r>
+    </w:p>
+    <w:p>
+      <w:pPr>
+        <w:rPr>
+          <w:rFonts w:hint="eastAsia"/>
+        </w:rPr>
+      </w:pPr>
+    </w:p>
+    <w:p>
+      <w:pPr>
+        <w:rPr>
+          <w:rFonts w:hint="eastAsia"/>
+        </w:rPr>
+      </w:pPr>
+      <w:r>
+        <w:rPr>
+          <w:rFonts w:hint="eastAsia"/>
+        </w:rPr>
+        <w:t xml:space="preserve">　逍遥剑继承人 李逍遥 是年下 熟知世情，通透豁达 叼着草叶，吊儿郎当，逍遥真人收养的孤儿 不是为护住剑谱，而是寻找的传人（小乞丐 打人抢下食物给弟弟妹妹 三个人互相照顾，让真人动容）狼崽子</w:t>
+      </w:r>
+      <w:r>
+        <w:rPr>
+          <w:rFonts w:hint="eastAsia"/>
+        </w:rPr>
+        <w:t xml:space="preserve"> 不会说话 后期慢慢学会</w:t>
+      </w:r>
+    </w:p>
+    <w:p>
+      <w:pPr>
+        <w:rPr>
+          <w:rFonts w:hint="eastAsia"/>
+        </w:rPr>
+      </w:pPr>
+      <w:r>
+        <w:rPr>
+          <w:rFonts w:hint="eastAsia"/>
+        </w:rPr>
+        <w:t>加一个双生子设定 同样早慧 是国王战乱没有丢失的儿子养的纯洁善良 天真浪漫 天生眼盲 用白纱拂面 这里是兄弟夹心设定</w:t>
+      </w:r>
+      <w:r>
+        <w:rPr>
+          <w:rFonts w:hint="eastAsia"/>
+        </w:rPr>
+        <w:t xml:space="preserve"> 加入了医谷 就是前面那个NPC</w:t>
+      </w:r>
+    </w:p>
+    <w:p>
+      <w:pPr>
+        <w:rPr>
+          <w:rFonts w:hint="eastAsia"/>
+        </w:rPr>
+      </w:pPr>
+    </w:p>
+    <w:p>
+      <w:pPr>
+        <w:rPr>
+          <w:rFonts w:hint="eastAsia"/>
+        </w:rPr>
+      </w:pPr>
+      <w:r>
+        <w:rPr>
+          <w:rFonts w:hint="eastAsia"/>
+        </w:rPr>
+        <w:t xml:space="preserve">　　大宗门少宗主(宗门振兴)</w:t>
+      </w:r>
+      <w:r>
+        <w:rPr>
+          <w:rFonts w:hint="eastAsia"/>
+        </w:rPr>
+        <w:t>（主线可选）（也可以丢给李师姐 妈妈不管）</w:t>
+      </w:r>
+    </w:p>
+    <w:p>
+      <w:pPr>
+        <w:rPr>
+          <w:rFonts w:hint="eastAsia"/>
+        </w:rPr>
+      </w:pPr>
+    </w:p>
+    <w:p>
+      <w:pPr>
+        <w:rPr>
+          <w:rFonts w:hint="eastAsia"/>
+        </w:rPr>
+      </w:pPr>
+      <w:r>
+        <w:rPr>
+          <w:rFonts w:hint="eastAsia"/>
+        </w:rPr>
+        <w:t xml:space="preserve">林岳 虚伪 伪善 名声好 </w:t>
+      </w:r>
+    </w:p>
+    <w:p>
+      <w:pPr>
+        <w:rPr>
+          <w:rFonts w:hint="eastAsia"/>
+        </w:rPr>
+      </w:pPr>
+      <w:r>
+        <w:rPr>
+          <w:rFonts w:hint="eastAsia"/>
+        </w:rPr>
+        <w:t>蒋钦竹 名门之后 武器高超 侠义 仍有侠骨柔情 渴求婚姻（父母和谐） 使用君子剑 剑法很好</w:t>
+      </w:r>
+    </w:p>
+    <w:p>
+      <w:pPr>
+        <w:rPr>
+          <w:rFonts w:hint="eastAsia"/>
+        </w:rPr>
+      </w:pPr>
+    </w:p>
+    <w:p>
+      <w:pPr>
+        <w:rPr>
+          <w:rFonts w:hint="eastAsia"/>
+        </w:rPr>
+      </w:pPr>
+    </w:p>
+    <w:p>
+      <w:pPr>
+        <w:rPr>
+          <w:rFonts w:hint="eastAsia"/>
+        </w:rPr>
+      </w:pPr>
+      <w:r>
+        <w:rPr>
+          <w:rFonts w:hint="eastAsia"/>
+        </w:rPr>
+        <w:t xml:space="preserve">会有养成 幼年养成 少年养成 </w:t>
+      </w:r>
+    </w:p>
+    <w:p>
+      <w:pPr>
+        <w:rPr>
+          <w:rFonts w:hint="eastAsia"/>
+        </w:rPr>
+      </w:pPr>
+    </w:p>
+    <w:p>
+      <w:pPr>
+        <w:rPr>
+          <w:rFonts w:hint="eastAsia"/>
+        </w:rPr>
+      </w:pPr>
+      <w:r>
+        <w:rPr>
+          <w:rFonts w:hint="eastAsia"/>
+        </w:rPr>
+        <w:t xml:space="preserve">　　麟儿</w:t>
+      </w:r>
+      <w:r>
+        <w:rPr>
+          <w:rFonts w:hint="eastAsia"/>
+        </w:rPr>
+        <w:t>（昵称</w:t>
+      </w:r>
+    </w:p>
+    <w:p>
+      <w:pPr>
+        <w:rPr>
+          <w:rFonts w:hint="eastAsia"/>
+        </w:rPr>
+      </w:pPr>
+      <w:r>
+        <w:rPr>
+          <w:rFonts w:hint="eastAsia"/>
+        </w:rPr>
+        <w:t xml:space="preserve">　　</w:t>
+      </w:r>
+    </w:p>
+    <w:p>
+      <w:pPr>
+        <w:rPr>
+          <w:rFonts w:hint="eastAsia"/>
+        </w:rPr>
+      </w:pPr>
+    </w:p>
+    <w:p>
+      <w:pPr>
+        <w:rPr>
+          <w:rFonts w:hint="eastAsia"/>
+        </w:rPr>
+      </w:pPr>
+      <w:r>
+        <w:rPr>
+          <w:rFonts w:hint="eastAsia"/>
+        </w:rPr>
+        <w:t xml:space="preserve">　　真相线 跑图 长休 关键真相 就追逐战</w:t>
+      </w:r>
+      <w:r>
+        <w:rPr>
+          <w:rFonts w:hint="eastAsia"/>
+        </w:rPr>
+        <w:t>（非常少量 就一两个关键剧情点）</w:t>
+      </w:r>
+      <w:r>
+        <w:rPr>
+          <w:rFonts w:hint="eastAsia"/>
+        </w:rPr>
+        <w:t xml:space="preserve"> 点数投骰子(幸运)</w:t>
+      </w:r>
+    </w:p>
+    <w:p>
+      <w:pPr>
+        <w:rPr>
+          <w:rFonts w:hint="eastAsia"/>
+        </w:rPr>
+      </w:pPr>
+    </w:p>
+    <w:p>
+      <w:pPr>
+        <w:rPr>
+          <w:rFonts w:hint="eastAsia"/>
+        </w:rPr>
+      </w:pPr>
+      <w:r>
+        <w:rPr>
+          <w:rFonts w:hint="eastAsia"/>
+        </w:rPr>
+        <w:t xml:space="preserve">　　</w:t>
+      </w:r>
+    </w:p>
+    <w:p>
+      <w:pPr>
+        <w:rPr>
+          <w:rFonts w:hint="eastAsia"/>
+        </w:rPr>
+      </w:pPr>
+    </w:p>
+    <w:p>
+      <w:pPr>
+        <w:rPr>
+          <w:rFonts w:hint="eastAsia"/>
+        </w:rPr>
+      </w:pPr>
+      <w:r>
+        <w:rPr>
+          <w:rFonts w:hint="eastAsia"/>
+        </w:rPr>
+        <w:t>武侠 第一章</w:t>
+      </w:r>
+    </w:p>
+    <w:p>
+      <w:pPr>
+        <w:rPr>
+          <w:rFonts w:hint="eastAsia"/>
+        </w:rPr>
+      </w:pPr>
+    </w:p>
+    <w:p>
+      <w:pPr>
+        <w:rPr>
+          <w:rFonts w:hint="eastAsia"/>
+        </w:rPr>
+      </w:pPr>
+      <w:r>
+        <w:rPr>
+          <w:rFonts w:hint="eastAsia"/>
+        </w:rPr>
+        <w:t xml:space="preserve">      你是正道四大宗之一衡山派掌门唯一的女儿，今年6岁。</w:t>
+      </w:r>
+    </w:p>
+    <w:p>
+      <w:pPr>
+        <w:rPr>
+          <w:rFonts w:hint="eastAsia"/>
+        </w:rPr>
+      </w:pPr>
+    </w:p>
+    <w:p>
+      <w:pPr>
+        <w:rPr>
+          <w:rFonts w:hint="eastAsia"/>
+        </w:rPr>
+      </w:pPr>
+      <w:r>
+        <w:rPr>
+          <w:rFonts w:hint="eastAsia"/>
+        </w:rPr>
+        <w:t xml:space="preserve">　　这个世界并不太平，正魔不两立，厮杀争斗已久，你的父亲是以宽厚仁德闻名的林岳，你的母亲是有“君子剑”之称的蒋钦竹，你是他们唯一的孩子，在宠爱下长大。</w:t>
+      </w:r>
+    </w:p>
+    <w:p>
+      <w:pPr>
+        <w:rPr>
+          <w:rFonts w:hint="eastAsia"/>
+        </w:rPr>
+      </w:pPr>
+    </w:p>
+    <w:p>
+      <w:pPr>
+        <w:rPr>
+          <w:rFonts w:hint="eastAsia"/>
+        </w:rPr>
+      </w:pPr>
+      <w:r>
+        <w:rPr>
+          <w:rFonts w:hint="eastAsia"/>
+        </w:rPr>
+        <w:t xml:space="preserve">　　新历201年，山下饥荒爆发，人相食，你的父亲母亲下山赈灾，带回一个小男孩。这孩子被母亲放在襁褓里漂流而下，正好被蒋钦竹看到，她怜惜这么小的孩子失去了母亲，把孩子带回了宗门。那时你尚在母亲腹中，从此就有了大师兄。</w:t>
+      </w:r>
+    </w:p>
+    <w:p>
+      <w:pPr>
+        <w:rPr>
+          <w:rFonts w:hint="eastAsia"/>
+        </w:rPr>
+      </w:pPr>
+    </w:p>
+    <w:p>
+      <w:pPr>
+        <w:rPr>
+          <w:rFonts w:hint="eastAsia"/>
+        </w:rPr>
+      </w:pPr>
+      <w:r>
+        <w:rPr>
+          <w:rFonts w:hint="eastAsia"/>
+        </w:rPr>
+        <w:t xml:space="preserve">　　（CG 婴儿顺流而下 木盆里面的书信 带着泪痕“吾病重，早已回天乏术，家中已无余粮，盼好心人救救这孩子，病妇来世必将结草衔环报答恩人。”字迹潦草凌乱）</w:t>
+      </w:r>
+    </w:p>
+    <w:p>
+      <w:pPr>
+        <w:rPr>
+          <w:rFonts w:hint="eastAsia"/>
+        </w:rPr>
+      </w:pPr>
+    </w:p>
+    <w:p>
+      <w:pPr>
+        <w:rPr>
+          <w:rFonts w:hint="eastAsia"/>
+        </w:rPr>
+      </w:pPr>
+      <w:r>
+        <w:rPr>
+          <w:rFonts w:hint="eastAsia"/>
+        </w:rPr>
+        <w:t xml:space="preserve">　　今天要做些什么呢？</w:t>
+      </w:r>
+    </w:p>
+    <w:p>
+      <w:pPr>
+        <w:rPr>
+          <w:rFonts w:hint="eastAsia"/>
+        </w:rPr>
+      </w:pPr>
+      <w:r>
+        <w:rPr>
+          <w:rFonts w:hint="eastAsia"/>
+        </w:rPr>
+        <w:t xml:space="preserve">　　（2D地图养成 ）跑图很麻烦，所以可以把事件填在进度条里面，有事件地图会冒感叹号，玩家操控角色地图传送（类似hades 一枚棋子移动）然后像素跑图</w:t>
+      </w:r>
+    </w:p>
+    <w:p>
+      <w:pPr>
+        <w:rPr>
+          <w:rFonts w:hint="eastAsia"/>
+        </w:rPr>
+      </w:pPr>
+      <w:r>
+        <w:rPr>
+          <w:rFonts w:hint="eastAsia"/>
+        </w:rPr>
+        <w:t>草庐 风锡住处迎风堂 父母居室苍松居（随机见到父母）云霞竹林 练习剑法和身法  思过堂（暗室）</w:t>
+      </w:r>
+    </w:p>
+    <w:p>
+      <w:pPr>
+        <w:rPr>
+          <w:rFonts w:hint="eastAsia"/>
+        </w:rPr>
+      </w:pPr>
+      <w:r>
+        <w:rPr>
+          <w:rFonts w:hint="eastAsia"/>
+        </w:rPr>
+        <w:t xml:space="preserve">　　风雷台 练武的地方 </w:t>
+      </w:r>
+    </w:p>
+    <w:p>
+      <w:pPr>
+        <w:rPr>
+          <w:rFonts w:hint="eastAsia"/>
+        </w:rPr>
+      </w:pPr>
+      <w:r>
+        <w:rPr>
+          <w:rFonts w:hint="eastAsia"/>
+        </w:rPr>
         <w:lastRenderedPageBreak/>
-        <w:t>魔教少主 惊风</w:t>
-      </w:r>
-      <w:r>
-        <w:rPr>
-          <w:rFonts w:hint="eastAsia"/>
-        </w:rPr>
-        <w:t>（面若好女 绮丽美女蛇一般的面孔 （是男的））</w:t>
-      </w:r>
-    </w:p>
-    <w:p>
-      <w:pPr>
-        <w:rPr>
-          <w:rFonts w:hint="eastAsia"/>
-        </w:rPr>
-      </w:pPr>
-    </w:p>
-    <w:p>
-      <w:pPr>
-        <w:rPr>
-          <w:rFonts w:hint="eastAsia"/>
-        </w:rPr>
-      </w:pPr>
-      <w:r>
-        <w:rPr>
-          <w:rFonts w:hint="eastAsia"/>
-        </w:rPr>
-        <w:t>林岳私生子林露</w:t>
-      </w:r>
-    </w:p>
-    <w:p>
-      <w:pPr>
-        <w:rPr>
-          <w:rFonts w:hint="eastAsia"/>
-        </w:rPr>
-      </w:pPr>
-    </w:p>
-    <w:p>
-      <w:pPr>
-        <w:rPr>
-          <w:rFonts w:hint="eastAsia"/>
-        </w:rPr>
-      </w:pPr>
-      <w:r>
-        <w:rPr>
-          <w:rFonts w:hint="eastAsia"/>
-        </w:rPr>
-        <w:t xml:space="preserve">　逍遥剑继承人 李逍遥 是年下 熟知世情，通透豁达 叼着草叶，吊儿郎当，逍遥真人收养的孤儿 不是为护住剑谱，而是寻找的传人（小乞丐 打人抢下食物给弟弟妹妹 三个人互相照顾，让真人动容）狼崽子</w:t>
-      </w:r>
-      <w:r>
-        <w:rPr>
-          <w:rFonts w:hint="eastAsia"/>
-        </w:rPr>
-        <w:t xml:space="preserve"> 不会说话 后期慢慢学会</w:t>
-      </w:r>
-    </w:p>
-    <w:p>
-      <w:pPr>
-        <w:rPr>
-          <w:rFonts w:hint="eastAsia"/>
-        </w:rPr>
-      </w:pPr>
-      <w:r>
-        <w:rPr>
-          <w:rFonts w:hint="eastAsia"/>
-        </w:rPr>
-        <w:t>加一个双生子设定 同样早慧 是国王战乱没有丢失的儿子养的纯洁善良 天真浪漫 天生眼盲 用白纱拂面 这里是兄弟夹心设定</w:t>
-      </w:r>
-    </w:p>
-    <w:p>
-      <w:pPr>
-        <w:rPr>
-          <w:rFonts w:hint="eastAsia"/>
-        </w:rPr>
-      </w:pPr>
-    </w:p>
-    <w:p>
-      <w:pPr>
-        <w:rPr>
-          <w:rFonts w:hint="eastAsia"/>
-        </w:rPr>
-      </w:pPr>
-      <w:r>
-        <w:rPr>
-          <w:rFonts w:hint="eastAsia"/>
-        </w:rPr>
-        <w:t xml:space="preserve">　　大宗门少宗主(宗门振兴)</w:t>
-      </w:r>
-      <w:r>
-        <w:rPr>
-          <w:rFonts w:hint="eastAsia"/>
-        </w:rPr>
-        <w:t>（主线可选）（也可以丢给李师姐 妈妈不管）</w:t>
-      </w:r>
-    </w:p>
-    <w:p>
-      <w:pPr>
-        <w:rPr>
-          <w:rFonts w:hint="eastAsia"/>
-        </w:rPr>
-      </w:pPr>
-    </w:p>
-    <w:p>
-      <w:pPr>
-        <w:rPr>
-          <w:rFonts w:hint="eastAsia"/>
-        </w:rPr>
-      </w:pPr>
-      <w:r>
-        <w:rPr>
-          <w:rFonts w:hint="eastAsia"/>
-        </w:rPr>
-        <w:t xml:space="preserve">林岳 虚伪 伪善 名声好 </w:t>
-      </w:r>
-    </w:p>
-    <w:p>
-      <w:pPr>
-        <w:rPr>
-          <w:rFonts w:hint="eastAsia"/>
-        </w:rPr>
-      </w:pPr>
-      <w:r>
-        <w:rPr>
-          <w:rFonts w:hint="eastAsia"/>
-        </w:rPr>
-        <w:t>蒋钦竹 名门之后 武器高超 侠义 仍有侠骨柔情 渴求婚姻（父母和谐） 使用君子剑 剑法很好</w:t>
-      </w:r>
-    </w:p>
-    <w:p>
-      <w:pPr>
-        <w:rPr>
-          <w:rFonts w:hint="eastAsia"/>
-        </w:rPr>
-      </w:pPr>
-    </w:p>
-    <w:p>
-      <w:pPr>
-        <w:rPr>
-          <w:rFonts w:hint="eastAsia"/>
-        </w:rPr>
-      </w:pPr>
-    </w:p>
-    <w:p>
-      <w:pPr>
-        <w:rPr>
-          <w:rFonts w:hint="eastAsia"/>
-        </w:rPr>
-      </w:pPr>
-      <w:r>
-        <w:rPr>
-          <w:rFonts w:hint="eastAsia"/>
-        </w:rPr>
-        <w:t xml:space="preserve">会有养成 幼年养成 少年养成 </w:t>
-      </w:r>
-    </w:p>
-    <w:p>
-      <w:pPr>
-        <w:rPr>
-          <w:rFonts w:hint="eastAsia"/>
-        </w:rPr>
-      </w:pPr>
-    </w:p>
-    <w:p>
-      <w:pPr>
-        <w:rPr>
-          <w:rFonts w:hint="eastAsia"/>
-        </w:rPr>
-      </w:pPr>
-      <w:r>
-        <w:rPr>
-          <w:rFonts w:hint="eastAsia"/>
-        </w:rPr>
-        <w:t xml:space="preserve">　　麟儿</w:t>
-      </w:r>
-      <w:r>
-        <w:rPr>
-          <w:rFonts w:hint="eastAsia"/>
-        </w:rPr>
-        <w:t>（昵称</w:t>
+        <w:t xml:space="preserve">      玩耍 和朋友们玩耍</w:t>
+      </w:r>
+    </w:p>
+    <w:p>
+      <w:pPr>
+        <w:rPr>
+          <w:rFonts w:hint="eastAsia"/>
+        </w:rPr>
+      </w:pPr>
+      <w:r>
+        <w:rPr>
+          <w:rFonts w:hint="eastAsia"/>
+        </w:rPr>
+        <w:t xml:space="preserve">      读书 增加智谋（智谋不够高很多事情云里雾里）</w:t>
+      </w:r>
+    </w:p>
+    <w:p>
+      <w:pPr>
+        <w:rPr>
+          <w:rFonts w:hint="eastAsia"/>
+        </w:rPr>
+      </w:pPr>
+      <w:r>
+        <w:rPr>
+          <w:rFonts w:hint="eastAsia"/>
+        </w:rPr>
+        <w:t xml:space="preserve">      和哥哥(姐姐）偷偷下山 （有概率遇到各种事件 武力值低前期容易死 ）（15岁后开启）</w:t>
+      </w:r>
+    </w:p>
+    <w:p>
+      <w:pPr>
+        <w:rPr>
+          <w:rFonts w:hint="eastAsia"/>
+        </w:rPr>
+      </w:pPr>
+      <w:r>
+        <w:rPr>
+          <w:rFonts w:hint="eastAsia"/>
+        </w:rPr>
+        <w:t>可选秘籍 竹影剑诀（母亲） 山岳诀（父亲） 移山掌法 （父亲）</w:t>
+      </w:r>
+    </w:p>
+    <w:p>
+      <w:pPr>
+        <w:rPr>
+          <w:rFonts w:hint="eastAsia"/>
+        </w:rPr>
+      </w:pPr>
+      <w:r>
+        <w:rPr>
+          <w:rFonts w:hint="eastAsia"/>
+        </w:rPr>
+        <w:t>属性 智力 轻功 掌法 剑法（其他未开启）天赋</w:t>
       </w:r>
     </w:p>
     <w:p>
@@ -1111,38 +1593,12 @@
           <w:rFonts w:hint="eastAsia"/>
         </w:rPr>
       </w:pPr>
-    </w:p>
-    <w:p>
-      <w:pPr>
-        <w:rPr>
-          <w:rFonts w:hint="eastAsia"/>
-        </w:rPr>
-      </w:pPr>
-      <w:r>
-        <w:rPr>
-          <w:rFonts w:hint="eastAsia"/>
-        </w:rPr>
-        <w:t xml:space="preserve">　　真相线 跑图 长休 关键真相 就追逐战</w:t>
-      </w:r>
-      <w:r>
-        <w:rPr>
-          <w:rFonts w:hint="eastAsia"/>
-        </w:rPr>
-        <w:t>（非常少量 就一两个关键剧情点）</w:t>
-      </w:r>
-      <w:r>
-        <w:rPr>
-          <w:rFonts w:hint="eastAsia"/>
-        </w:rPr>
-        <w:t xml:space="preserve"> 点数投骰子(幸运)</w:t>
-      </w:r>
-    </w:p>
-    <w:p>
-      <w:pPr>
-        <w:rPr>
-          <w:rFonts w:hint="eastAsia"/>
-        </w:rPr>
-      </w:pPr>
+      <w:r>
+        <w:rPr>
+          <w:rFonts w:hint="eastAsia"/>
+        </w:rPr>
+        <w:t>每年4个养成选项 （剑诀） （是否加入和父亲母亲的选择剧情）</w:t>
+      </w:r>
     </w:p>
     <w:p>
       <w:pPr>
@@ -1163,223 +1619,232 @@
           <w:rFonts w:hint="eastAsia"/>
         </w:rPr>
       </w:pPr>
-    </w:p>
-    <w:p>
-      <w:pPr>
-        <w:rPr>
-          <w:rFonts w:hint="eastAsia"/>
-        </w:rPr>
-      </w:pPr>
-      <w:r>
-        <w:rPr>
-          <w:rFonts w:hint="eastAsia"/>
-        </w:rPr>
-        <w:t>武侠 第一章</w:t>
-      </w:r>
-    </w:p>
-    <w:p>
-      <w:pPr>
-        <w:rPr>
-          <w:rFonts w:hint="eastAsia"/>
-        </w:rPr>
-      </w:pPr>
-    </w:p>
-    <w:p>
-      <w:pPr>
-        <w:rPr>
-          <w:rFonts w:hint="eastAsia"/>
-        </w:rPr>
-      </w:pPr>
-      <w:r>
-        <w:rPr>
-          <w:rFonts w:hint="eastAsia"/>
-        </w:rPr>
-        <w:t xml:space="preserve">      你是正道四大宗之一衡山派掌门唯一的女儿，今年6岁。</w:t>
-      </w:r>
-    </w:p>
-    <w:p>
-      <w:pPr>
-        <w:rPr>
-          <w:rFonts w:hint="eastAsia"/>
-        </w:rPr>
-      </w:pPr>
-    </w:p>
-    <w:p>
-      <w:pPr>
-        <w:rPr>
-          <w:rFonts w:hint="eastAsia"/>
-        </w:rPr>
-      </w:pPr>
-      <w:r>
-        <w:rPr>
-          <w:rFonts w:hint="eastAsia"/>
-        </w:rPr>
-        <w:t xml:space="preserve">　　这个世界并不太平，正魔不两立，厮杀争斗已久，你的父亲是以宽厚仁德闻名的林岳，你的母亲是有“君子剑”之称的蒋钦竹，你是他们唯一的孩子，在宠爱下长大。</w:t>
-      </w:r>
-    </w:p>
-    <w:p>
-      <w:pPr>
-        <w:rPr>
-          <w:rFonts w:hint="eastAsia"/>
-        </w:rPr>
-      </w:pPr>
-    </w:p>
-    <w:p>
-      <w:pPr>
-        <w:rPr>
-          <w:rFonts w:hint="eastAsia"/>
-        </w:rPr>
-      </w:pPr>
-      <w:r>
-        <w:rPr>
-          <w:rFonts w:hint="eastAsia"/>
-        </w:rPr>
-        <w:t xml:space="preserve">　　新历201年，山下饥荒爆发，人相食，你的父亲母亲下山赈灾，带回一个小男孩。这孩子被母亲放在襁褓里漂流而下，正好被蒋钦竹看到，她怜惜这么小的孩子失去了母亲，把孩子带回了宗门。那时你尚在母亲腹中，从此就有了大师兄。</w:t>
-      </w:r>
-    </w:p>
-    <w:p>
-      <w:pPr>
-        <w:rPr>
-          <w:rFonts w:hint="eastAsia"/>
-        </w:rPr>
-      </w:pPr>
-    </w:p>
-    <w:p>
-      <w:pPr>
-        <w:rPr>
-          <w:rFonts w:hint="eastAsia"/>
-        </w:rPr>
-      </w:pPr>
-      <w:r>
-        <w:rPr>
-          <w:rFonts w:hint="eastAsia"/>
-        </w:rPr>
-        <w:t xml:space="preserve">　　（CG 婴儿顺流而下 木盆里面的书信 带着泪痕“吾病重，早已回天乏术，家中已无余粮，盼好心人救救这孩子，病妇来世必将结草衔环报答恩人。”字迹潦草凌乱）</w:t>
-      </w:r>
-    </w:p>
-    <w:p>
-      <w:pPr>
-        <w:rPr>
-          <w:rFonts w:hint="eastAsia"/>
-        </w:rPr>
-      </w:pPr>
-    </w:p>
-    <w:p>
-      <w:pPr>
-        <w:rPr>
-          <w:rFonts w:hint="eastAsia"/>
-        </w:rPr>
-      </w:pPr>
-      <w:r>
-        <w:rPr>
-          <w:rFonts w:hint="eastAsia"/>
-        </w:rPr>
-        <w:t xml:space="preserve">　　今天要做些什么呢？</w:t>
-      </w:r>
-    </w:p>
-    <w:p>
-      <w:pPr>
-        <w:rPr>
-          <w:rFonts w:hint="eastAsia"/>
-        </w:rPr>
-      </w:pPr>
-      <w:r>
-        <w:rPr>
-          <w:rFonts w:hint="eastAsia"/>
-        </w:rPr>
-        <w:t xml:space="preserve">　　（2D地图养成 ）跑图很麻烦，所以可以把事件填在进度条里面，有事件地图会冒感叹号，玩家操控角色地图传送（类似hades 一枚棋子移动）然后像素跑图</w:t>
-      </w:r>
-    </w:p>
-    <w:p>
-      <w:pPr>
-        <w:rPr>
-          <w:rFonts w:hint="eastAsia"/>
-        </w:rPr>
-      </w:pPr>
-      <w:r>
-        <w:rPr>
-          <w:rFonts w:hint="eastAsia"/>
-        </w:rPr>
-        <w:t>草庐 风锡住处迎风堂 父母居室苍松居（随机见到父母）云霞竹林 练习剑法和身法  思过堂（暗室）</w:t>
-      </w:r>
-    </w:p>
-    <w:p>
-      <w:pPr>
-        <w:rPr>
-          <w:rFonts w:hint="eastAsia"/>
-        </w:rPr>
-      </w:pPr>
-      <w:r>
-        <w:rPr>
-          <w:rFonts w:hint="eastAsia"/>
-        </w:rPr>
-        <w:t xml:space="preserve">　　风雷台 练武的地方 </w:t>
-      </w:r>
-    </w:p>
-    <w:p>
-      <w:pPr>
-        <w:rPr>
-          <w:rFonts w:hint="eastAsia"/>
-        </w:rPr>
-      </w:pPr>
-      <w:r>
-        <w:rPr>
-          <w:rFonts w:hint="eastAsia"/>
-        </w:rPr>
-        <w:t xml:space="preserve">      玩耍 和朋友们玩耍</w:t>
-      </w:r>
-    </w:p>
-    <w:p>
-      <w:pPr>
-        <w:rPr>
-          <w:rFonts w:hint="eastAsia"/>
-        </w:rPr>
-      </w:pPr>
-      <w:r>
-        <w:rPr>
-          <w:rFonts w:hint="eastAsia"/>
-        </w:rPr>
-        <w:t xml:space="preserve">      读书 增加智谋（智谋不够高很多事情云里雾里）</w:t>
-      </w:r>
-    </w:p>
-    <w:p>
-      <w:pPr>
-        <w:rPr>
-          <w:rFonts w:hint="eastAsia"/>
-        </w:rPr>
-      </w:pPr>
-      <w:r>
-        <w:rPr>
-          <w:rFonts w:hint="eastAsia"/>
-        </w:rPr>
-        <w:t xml:space="preserve">      和哥哥(姐姐）偷偷下山 （有概率遇到各种事件 武力值低前期容易死 ）（15岁后开启）</w:t>
-      </w:r>
-    </w:p>
-    <w:p>
-      <w:pPr>
-        <w:rPr>
-          <w:rFonts w:hint="eastAsia"/>
-        </w:rPr>
-      </w:pPr>
-      <w:r>
-        <w:rPr>
-          <w:rFonts w:hint="eastAsia"/>
-        </w:rPr>
-        <w:t>可选秘籍 竹影剑诀（母亲） 山岳诀（父亲） 移山掌法 （父亲）</w:t>
-      </w:r>
-    </w:p>
-    <w:p>
-      <w:pPr>
-        <w:rPr>
-          <w:rFonts w:hint="eastAsia"/>
-        </w:rPr>
-      </w:pPr>
-      <w:r>
-        <w:rPr>
-          <w:rFonts w:hint="eastAsia"/>
-        </w:rPr>
-        <w:t>属性 智力 轻功 掌法 剑法（其他未开启）天赋</w:t>
-      </w:r>
+      <w:r>
+        <w:rPr>
+          <w:rFonts w:hint="eastAsia"/>
+        </w:rPr>
+        <w:t xml:space="preserve">     </w:t>
+      </w:r>
+    </w:p>
+    <w:p>
+      <w:pPr>
+        <w:rPr>
+          <w:rFonts w:hint="eastAsia"/>
+        </w:rPr>
+      </w:pPr>
+      <w:r>
+        <w:rPr>
+          <w:rFonts w:hint="eastAsia"/>
+        </w:rPr>
+        <w:t xml:space="preserve">　</w:t>
+      </w:r>
+    </w:p>
+    <w:p>
+      <w:pPr>
+        <w:rPr>
+          <w:rFonts w:hint="eastAsia"/>
+        </w:rPr>
+      </w:pPr>
+    </w:p>
+    <w:p>
+      <w:pPr>
+        <w:rPr>
+          <w:rFonts w:hint="eastAsia"/>
+        </w:rPr>
+      </w:pPr>
+      <w:r>
+        <w:rPr>
+          <w:rFonts w:hint="eastAsia"/>
+        </w:rPr>
+        <w:t>事件 练武事件1</w:t>
+      </w:r>
+    </w:p>
+    <w:p>
+      <w:pPr>
+        <w:rPr>
+          <w:rFonts w:hint="eastAsia"/>
+        </w:rPr>
+      </w:pPr>
+    </w:p>
+    <w:p>
+      <w:pPr>
+        <w:rPr>
+          <w:rFonts w:hint="eastAsia"/>
+        </w:rPr>
+      </w:pPr>
+      <w:r>
+        <w:rPr>
+          <w:rFonts w:hint="eastAsia"/>
+        </w:rPr>
+        <w:t xml:space="preserve">   蒋钦竹清早就喊醒了你，清晨带你到竹林练武，在你六岁生日不久，妈妈就告诉你，过段时间要教你武功。</w:t>
+      </w:r>
+    </w:p>
+    <w:p>
+      <w:pPr>
+        <w:rPr>
+          <w:rFonts w:hint="eastAsia"/>
+        </w:rPr>
+      </w:pPr>
+    </w:p>
+    <w:p>
+      <w:pPr>
+        <w:rPr>
+          <w:rFonts w:hint="eastAsia"/>
+        </w:rPr>
+      </w:pPr>
+      <w:r>
+        <w:rPr>
+          <w:rFonts w:hint="eastAsia"/>
+        </w:rPr>
+        <w:t xml:space="preserve">　蒋钦竹：如今江湖局势波谲云诡，麟儿，为娘希望你过平平安安的一辈子，却也必须教你立身的根本，武学。你在娘这里不过吃点苦头，若躲懒，等以后遇到事情，便是丢掉性命了。</w:t>
+      </w:r>
+    </w:p>
+    <w:p>
+      <w:pPr>
+        <w:rPr>
+          <w:rFonts w:hint="eastAsia"/>
+        </w:rPr>
+      </w:pPr>
+    </w:p>
+    <w:p>
+      <w:pPr>
+        <w:rPr>
+          <w:rFonts w:hint="eastAsia"/>
+        </w:rPr>
+      </w:pPr>
+      <w:r>
+        <w:rPr>
+          <w:rFonts w:hint="eastAsia"/>
+        </w:rPr>
+        <w:t xml:space="preserve">　　你一贯温柔慈和的娘亲，在这天格外铁面无情，在早晨你赖床时，将你拖出了床，并告诉你，以后若是练武的时候赖床，就没有早饭吃。</w:t>
+      </w:r>
+    </w:p>
+    <w:p>
+      <w:pPr>
+        <w:rPr>
+          <w:rFonts w:hint="eastAsia"/>
+        </w:rPr>
+      </w:pPr>
+    </w:p>
+    <w:p>
+      <w:pPr>
+        <w:rPr>
+          <w:rFonts w:hint="eastAsia"/>
+        </w:rPr>
+      </w:pPr>
+      <w:r>
+        <w:rPr>
+          <w:rFonts w:hint="eastAsia"/>
+        </w:rPr>
+        <w:t xml:space="preserve">　　你首先练习的是——逃命。</w:t>
+      </w:r>
+    </w:p>
+    <w:p>
+      <w:pPr>
+        <w:rPr>
+          <w:rFonts w:hint="eastAsia"/>
+        </w:rPr>
+      </w:pPr>
+    </w:p>
+    <w:p>
+      <w:pPr>
+        <w:rPr>
+          <w:rFonts w:hint="eastAsia"/>
+        </w:rPr>
+      </w:pPr>
+      <w:r>
+        <w:rPr>
+          <w:rFonts w:hint="eastAsia"/>
+        </w:rPr>
+        <w:t xml:space="preserve">　　蒋钦竹：三十六计，走为上策，麟儿，行走江湖，最应学习的，便是保命之法。若事情不对，不必顾忌那劳什子大义，形象，先逃就是。</w:t>
+      </w:r>
+    </w:p>
+    <w:p>
+      <w:pPr>
+        <w:rPr>
+          <w:rFonts w:hint="eastAsia"/>
+        </w:rPr>
+      </w:pPr>
+    </w:p>
+    <w:p>
+      <w:pPr>
+        <w:rPr>
+          <w:rFonts w:hint="eastAsia"/>
+        </w:rPr>
+      </w:pPr>
+      <w:r>
+        <w:rPr>
+          <w:rFonts w:hint="eastAsia"/>
+        </w:rPr>
+        <w:t xml:space="preserve">　　蒋钦竹：你从今日开始每日绕着风雷台跑10圈，5日后，我会来考验你，若是考校不过，罚你三天没有晚食。</w:t>
+      </w:r>
+    </w:p>
+    <w:p>
+      <w:pPr>
+        <w:rPr>
+          <w:rFonts w:hint="eastAsia"/>
+        </w:rPr>
+      </w:pPr>
+    </w:p>
+    <w:p>
+      <w:pPr>
+        <w:rPr>
+          <w:rFonts w:hint="eastAsia"/>
+        </w:rPr>
+      </w:pPr>
+      <w:r>
+        <w:rPr>
+          <w:rFonts w:hint="eastAsia"/>
+        </w:rPr>
+        <w:t xml:space="preserve">　　你：为了晚饭，拼了！</w:t>
+      </w:r>
+    </w:p>
+    <w:p>
+      <w:pPr>
+        <w:rPr>
+          <w:rFonts w:hint="eastAsia"/>
+        </w:rPr>
+      </w:pPr>
+    </w:p>
+    <w:p>
+      <w:pPr>
+        <w:rPr>
+          <w:rFonts w:hint="eastAsia"/>
+        </w:rPr>
+      </w:pPr>
+      <w:r>
+        <w:rPr>
+          <w:rFonts w:hint="eastAsia"/>
+        </w:rPr>
+        <w:t xml:space="preserve">　　娘亲在你跑步时时不时在你身侧指导你的身法，步伐，呼吸。在你呼吸浑浊之时及时喊停，你循序渐进地练习。</w:t>
+      </w:r>
+    </w:p>
+    <w:p>
+      <w:pPr>
+        <w:rPr>
+          <w:rFonts w:hint="eastAsia"/>
+        </w:rPr>
+      </w:pPr>
+    </w:p>
+    <w:p>
+      <w:pPr>
+        <w:rPr>
+          <w:rFonts w:hint="eastAsia"/>
+        </w:rPr>
+      </w:pPr>
+      <w:r>
+        <w:rPr>
+          <w:rFonts w:hint="eastAsia"/>
+        </w:rPr>
+        <w:t xml:space="preserve">　　考校之时，娘亲阴森森留下一句“一炷香内，若让我追到，三天没有晚饭，”你成了飞驰的流星，果然没有让娘追到。</w:t>
+      </w:r>
+    </w:p>
+    <w:p>
+      <w:pPr>
+        <w:rPr>
+          <w:rFonts w:hint="eastAsia"/>
+        </w:rPr>
+      </w:pPr>
     </w:p>
     <w:p>
       <w:pPr>
@@ -1400,12 +1865,106 @@
           <w:rFonts w:hint="eastAsia"/>
         </w:rPr>
       </w:pPr>
-      <w:r>
-        <w:rPr>
-          <w:rFonts w:hint="eastAsia"/>
-        </w:rPr>
-        <w:t>每年4个养成选项 （剑诀） （是否加入和父亲母亲的选择剧情）</w:t>
-      </w:r>
+    </w:p>
+    <w:p>
+      <w:pPr>
+        <w:rPr>
+          <w:rFonts w:hint="eastAsia"/>
+        </w:rPr>
+      </w:pPr>
+      <w:r>
+        <w:rPr>
+          <w:rFonts w:hint="eastAsia"/>
+        </w:rPr>
+        <w:t>事件 大师兄事件1</w:t>
+      </w:r>
+    </w:p>
+    <w:p>
+      <w:pPr>
+        <w:rPr>
+          <w:rFonts w:hint="eastAsia"/>
+        </w:rPr>
+      </w:pPr>
+    </w:p>
+    <w:p>
+      <w:pPr>
+        <w:rPr>
+          <w:rFonts w:hint="eastAsia"/>
+        </w:rPr>
+      </w:pPr>
+      <w:r>
+        <w:rPr>
+          <w:rFonts w:hint="eastAsia"/>
+        </w:rPr>
+        <w:t xml:space="preserve"> 对风锡态度分界点 1他抢了爹娘关注（练武奇才 刻苦） 嫉恨他，奚落他</w:t>
+      </w:r>
+    </w:p>
+    <w:p>
+      <w:pPr>
+        <w:rPr>
+          <w:rFonts w:hint="eastAsia"/>
+        </w:rPr>
+      </w:pPr>
+    </w:p>
+    <w:p>
+      <w:pPr>
+        <w:rPr>
+          <w:rFonts w:hint="eastAsia"/>
+        </w:rPr>
+      </w:pPr>
+      <w:r>
+        <w:rPr>
+          <w:rFonts w:hint="eastAsia"/>
+        </w:rPr>
+        <w:t xml:space="preserve">　　2 我有哥哥啦    后面可以改 </w:t>
+      </w:r>
+    </w:p>
+    <w:p>
+      <w:pPr>
+        <w:rPr>
+          <w:rFonts w:hint="eastAsia"/>
+        </w:rPr>
+      </w:pPr>
+    </w:p>
+    <w:p>
+      <w:pPr>
+        <w:rPr>
+          <w:rFonts w:hint="eastAsia"/>
+        </w:rPr>
+      </w:pPr>
+      <w:r>
+        <w:rPr>
+          <w:rFonts w:hint="eastAsia"/>
+        </w:rPr>
+        <w:t xml:space="preserve">　　当你还是牙牙学语的婴儿时，哥哥就在你的身边，你们虽不是一母同胞的兄妹，却像亲兄妹一样亲近，他会在夜里捉来小小的萤火虫，让尚在襁褓之中的你破涕为笑。用饭的时候，他会把你喜欢吃的——留给你，</w:t>
+      </w:r>
+    </w:p>
+    <w:p>
+      <w:pPr>
+        <w:rPr>
+          <w:rFonts w:hint="eastAsia"/>
+        </w:rPr>
+      </w:pPr>
+    </w:p>
+    <w:p>
+      <w:pPr>
+        <w:rPr>
+          <w:rFonts w:hint="eastAsia"/>
+        </w:rPr>
+      </w:pPr>
+      <w:r>
+        <w:rPr>
+          <w:rFonts w:hint="eastAsia"/>
+        </w:rPr>
+        <w:t xml:space="preserve">　　随着年岁增长（你10 大师兄14），他精彩绝艳的武学天赋，刻苦练习的品格，更是常常得到爹娘的夸奖。而你是衡山派掌门夫妇的心尖尖，练武之外百无禁忌，肆意妄为，从未收到过爹娘这样的夸赞，明明你才是爹娘的宝贝，你对大师兄的态度是1 他抢走了爹娘的关注，不过一个外人，凭什么？2 大师兄身世飘零，待我如同亲妹，不必为外界评论影响</w:t>
+      </w:r>
+    </w:p>
+    <w:p>
+      <w:pPr>
+        <w:rPr>
+          <w:rFonts w:hint="eastAsia"/>
+        </w:rPr>
+      </w:pPr>
     </w:p>
     <w:p>
       <w:pPr>
@@ -1426,233 +1985,6 @@
           <w:rFonts w:hint="eastAsia"/>
         </w:rPr>
       </w:pPr>
-      <w:r>
-        <w:rPr>
-          <w:rFonts w:hint="eastAsia"/>
-        </w:rPr>
-        <w:t xml:space="preserve">     </w:t>
-      </w:r>
-    </w:p>
-    <w:p>
-      <w:pPr>
-        <w:rPr>
-          <w:rFonts w:hint="eastAsia"/>
-        </w:rPr>
-      </w:pPr>
-      <w:r>
-        <w:rPr>
-          <w:rFonts w:hint="eastAsia"/>
-        </w:rPr>
-        <w:lastRenderedPageBreak/>
-        <w:t xml:space="preserve">　</w:t>
-      </w:r>
-    </w:p>
-    <w:p>
-      <w:pPr>
-        <w:rPr>
-          <w:rFonts w:hint="eastAsia"/>
-        </w:rPr>
-      </w:pPr>
-    </w:p>
-    <w:p>
-      <w:pPr>
-        <w:rPr>
-          <w:rFonts w:hint="eastAsia"/>
-        </w:rPr>
-      </w:pPr>
-      <w:r>
-        <w:rPr>
-          <w:rFonts w:hint="eastAsia"/>
-        </w:rPr>
-        <w:t>事件 练武事件1</w:t>
-      </w:r>
-    </w:p>
-    <w:p>
-      <w:pPr>
-        <w:rPr>
-          <w:rFonts w:hint="eastAsia"/>
-        </w:rPr>
-      </w:pPr>
-    </w:p>
-    <w:p>
-      <w:pPr>
-        <w:rPr>
-          <w:rFonts w:hint="eastAsia"/>
-        </w:rPr>
-      </w:pPr>
-      <w:r>
-        <w:rPr>
-          <w:rFonts w:hint="eastAsia"/>
-        </w:rPr>
-        <w:t xml:space="preserve">   蒋钦竹清早就喊醒了你，清晨带你到竹林练武，在你六岁生日不久，妈妈就告诉你，过段时间要教你武功。</w:t>
-      </w:r>
-    </w:p>
-    <w:p>
-      <w:pPr>
-        <w:rPr>
-          <w:rFonts w:hint="eastAsia"/>
-        </w:rPr>
-      </w:pPr>
-    </w:p>
-    <w:p>
-      <w:pPr>
-        <w:rPr>
-          <w:rFonts w:hint="eastAsia"/>
-        </w:rPr>
-      </w:pPr>
-      <w:r>
-        <w:rPr>
-          <w:rFonts w:hint="eastAsia"/>
-        </w:rPr>
-        <w:t xml:space="preserve">　蒋钦竹：如今江湖局势波谲云诡，麟儿，为娘希望你过平平安安的一辈子，却也必须教你立身的根本，武学。你在娘这里不过吃点苦头，若躲懒，等以后遇到事情，便是丢掉性命了。</w:t>
-      </w:r>
-    </w:p>
-    <w:p>
-      <w:pPr>
-        <w:rPr>
-          <w:rFonts w:hint="eastAsia"/>
-        </w:rPr>
-      </w:pPr>
-    </w:p>
-    <w:p>
-      <w:pPr>
-        <w:rPr>
-          <w:rFonts w:hint="eastAsia"/>
-        </w:rPr>
-      </w:pPr>
-      <w:r>
-        <w:rPr>
-          <w:rFonts w:hint="eastAsia"/>
-        </w:rPr>
-        <w:t xml:space="preserve">　　你一贯温柔慈和的娘亲，在这天格外铁面无情，在早晨你赖床时，将你拖出了床，并告诉你，以后若是练武的时候赖床，就没有早饭吃。</w:t>
-      </w:r>
-    </w:p>
-    <w:p>
-      <w:pPr>
-        <w:rPr>
-          <w:rFonts w:hint="eastAsia"/>
-        </w:rPr>
-      </w:pPr>
-    </w:p>
-    <w:p>
-      <w:pPr>
-        <w:rPr>
-          <w:rFonts w:hint="eastAsia"/>
-        </w:rPr>
-      </w:pPr>
-      <w:r>
-        <w:rPr>
-          <w:rFonts w:hint="eastAsia"/>
-        </w:rPr>
-        <w:t xml:space="preserve">　　你首先练习的是——逃命。</w:t>
-      </w:r>
-    </w:p>
-    <w:p>
-      <w:pPr>
-        <w:rPr>
-          <w:rFonts w:hint="eastAsia"/>
-        </w:rPr>
-      </w:pPr>
-    </w:p>
-    <w:p>
-      <w:pPr>
-        <w:rPr>
-          <w:rFonts w:hint="eastAsia"/>
-        </w:rPr>
-      </w:pPr>
-      <w:r>
-        <w:rPr>
-          <w:rFonts w:hint="eastAsia"/>
-        </w:rPr>
-        <w:t xml:space="preserve">　　蒋钦竹：三十六计，走为上策，麟儿，行走江湖，最应学习的，便是保命之法。若事情不对，不必顾忌那劳什子大义，形象，先逃就是。</w:t>
-      </w:r>
-    </w:p>
-    <w:p>
-      <w:pPr>
-        <w:rPr>
-          <w:rFonts w:hint="eastAsia"/>
-        </w:rPr>
-      </w:pPr>
-    </w:p>
-    <w:p>
-      <w:pPr>
-        <w:rPr>
-          <w:rFonts w:hint="eastAsia"/>
-        </w:rPr>
-      </w:pPr>
-      <w:r>
-        <w:rPr>
-          <w:rFonts w:hint="eastAsia"/>
-        </w:rPr>
-        <w:t xml:space="preserve">　　蒋钦竹：你从今日开始每日绕着风雷台跑10圈，5日后，我会来考验你，若是考校不过，罚你三天没有晚食。</w:t>
-      </w:r>
-    </w:p>
-    <w:p>
-      <w:pPr>
-        <w:rPr>
-          <w:rFonts w:hint="eastAsia"/>
-        </w:rPr>
-      </w:pPr>
-    </w:p>
-    <w:p>
-      <w:pPr>
-        <w:rPr>
-          <w:rFonts w:hint="eastAsia"/>
-        </w:rPr>
-      </w:pPr>
-      <w:r>
-        <w:rPr>
-          <w:rFonts w:hint="eastAsia"/>
-        </w:rPr>
-        <w:t xml:space="preserve">　　你：为了晚饭，拼了！</w:t>
-      </w:r>
-    </w:p>
-    <w:p>
-      <w:pPr>
-        <w:rPr>
-          <w:rFonts w:hint="eastAsia"/>
-        </w:rPr>
-      </w:pPr>
-    </w:p>
-    <w:p>
-      <w:pPr>
-        <w:rPr>
-          <w:rFonts w:hint="eastAsia"/>
-        </w:rPr>
-      </w:pPr>
-      <w:r>
-        <w:rPr>
-          <w:rFonts w:hint="eastAsia"/>
-        </w:rPr>
-        <w:t xml:space="preserve">　　娘亲在你跑步时时不时在你身侧指导你的身法，步伐，呼吸。在你呼吸浑浊之时及时喊停，你循序渐进地练习。</w:t>
-      </w:r>
-    </w:p>
-    <w:p>
-      <w:pPr>
-        <w:rPr>
-          <w:rFonts w:hint="eastAsia"/>
-        </w:rPr>
-      </w:pPr>
-    </w:p>
-    <w:p>
-      <w:pPr>
-        <w:rPr>
-          <w:rFonts w:hint="eastAsia"/>
-        </w:rPr>
-      </w:pPr>
-      <w:r>
-        <w:rPr>
-          <w:rFonts w:hint="eastAsia"/>
-        </w:rPr>
-        <w:t xml:space="preserve">　　考校之时，娘亲阴森森留下一句“一炷香内，若让我追到，三天没有晚饭，”你成了飞驰的流星，果然没有让娘追到。</w:t>
-      </w:r>
-    </w:p>
-    <w:p>
-      <w:pPr>
-        <w:rPr>
-          <w:rFonts w:hint="eastAsia"/>
-        </w:rPr>
-      </w:pPr>
     </w:p>
     <w:p>
       <w:pPr>
@@ -1684,87 +2016,107 @@
         <w:rPr>
           <w:rFonts w:hint="eastAsia"/>
         </w:rPr>
-        <w:t>事件 大师兄事件1</w:t>
-      </w:r>
-    </w:p>
-    <w:p>
-      <w:pPr>
-        <w:rPr>
-          <w:rFonts w:hint="eastAsia"/>
-        </w:rPr>
-      </w:pPr>
-    </w:p>
-    <w:p>
-      <w:pPr>
-        <w:rPr>
-          <w:rFonts w:hint="eastAsia"/>
-        </w:rPr>
-      </w:pPr>
-      <w:r>
-        <w:rPr>
-          <w:rFonts w:hint="eastAsia"/>
-        </w:rPr>
-        <w:t xml:space="preserve"> 对风锡态度分界点 1他抢了爹娘关注（练武奇才 刻苦） 嫉恨他，奚落他</w:t>
-      </w:r>
-    </w:p>
-    <w:p>
-      <w:pPr>
-        <w:rPr>
-          <w:rFonts w:hint="eastAsia"/>
-        </w:rPr>
-      </w:pPr>
-    </w:p>
-    <w:p>
-      <w:pPr>
-        <w:rPr>
-          <w:rFonts w:hint="eastAsia"/>
-        </w:rPr>
-      </w:pPr>
-      <w:r>
-        <w:rPr>
-          <w:rFonts w:hint="eastAsia"/>
-        </w:rPr>
-        <w:t xml:space="preserve">　　2 我有哥哥啦    后面可以改 </w:t>
-      </w:r>
-    </w:p>
-    <w:p>
-      <w:pPr>
-        <w:rPr>
-          <w:rFonts w:hint="eastAsia"/>
-        </w:rPr>
-      </w:pPr>
-    </w:p>
-    <w:p>
-      <w:pPr>
-        <w:rPr>
-          <w:rFonts w:hint="eastAsia"/>
-        </w:rPr>
-      </w:pPr>
-      <w:r>
-        <w:rPr>
-          <w:rFonts w:hint="eastAsia"/>
-        </w:rPr>
-        <w:t xml:space="preserve">　　当你还是牙牙学语的婴儿时，哥哥就在你的身边，你们虽不是一母同胞的兄妹，却像亲兄妹一样亲近，他会在夜里捉来小小的萤火虫，让尚在襁褓之中的你破涕为笑。用饭的时候，他会把你喜欢吃的——留给你，</w:t>
-      </w:r>
-    </w:p>
-    <w:p>
-      <w:pPr>
-        <w:rPr>
-          <w:rFonts w:hint="eastAsia"/>
-        </w:rPr>
-      </w:pPr>
-    </w:p>
-    <w:p>
-      <w:pPr>
-        <w:rPr>
-          <w:rFonts w:hint="eastAsia"/>
-        </w:rPr>
-      </w:pPr>
-      <w:r>
-        <w:rPr>
-          <w:rFonts w:hint="eastAsia"/>
-        </w:rPr>
-        <w:t xml:space="preserve">　　随着年岁增长（你10 大师兄14），他精彩绝艳的武学天赋，刻苦练习的品格，更是常常得到爹娘的夸奖。而你是衡山派掌门夫妇的心尖尖，练武之外百无禁忌，肆意妄为，从未收到过爹娘这样的夸赞，明明你才是爹娘的宝贝，你对大师兄的态度是1 他抢走了爹娘的关注，不过一个外人，凭什么？2 大师兄身世飘零，待我如同亲妹，不必为外界评论影响</w:t>
+        <w:t>事件 大师兄态度1分支</w:t>
+      </w:r>
+    </w:p>
+    <w:p>
+      <w:pPr>
+        <w:rPr>
+          <w:rFonts w:hint="eastAsia"/>
+        </w:rPr>
+      </w:pPr>
+    </w:p>
+    <w:p>
+      <w:pPr>
+        <w:rPr>
+          <w:rFonts w:hint="eastAsia"/>
+        </w:rPr>
+      </w:pPr>
+      <w:r>
+        <w:rPr>
+          <w:rFonts w:hint="eastAsia"/>
+        </w:rPr>
+        <w:t xml:space="preserve">  风锡在你对他态度冷淡，在你们冲突之后。</w:t>
+      </w:r>
+    </w:p>
+    <w:p>
+      <w:pPr>
+        <w:rPr>
+          <w:rFonts w:hint="eastAsia"/>
+        </w:rPr>
+      </w:pPr>
+    </w:p>
+    <w:p>
+      <w:pPr>
+        <w:rPr>
+          <w:rFonts w:hint="eastAsia"/>
+        </w:rPr>
+      </w:pPr>
+      <w:r>
+        <w:rPr>
+          <w:rFonts w:hint="eastAsia"/>
+        </w:rPr>
+        <w:t>弟子们议论纷纷：大师兄真是练武奇才，待他长成，说不定有逐鹿武林盟主之力，这掌门之位，最后花落谁家还不晓得。</w:t>
+      </w:r>
+    </w:p>
+    <w:p>
+      <w:pPr>
+        <w:rPr>
+          <w:rFonts w:hint="eastAsia"/>
+        </w:rPr>
+      </w:pPr>
+    </w:p>
+    <w:p>
+      <w:pPr>
+        <w:rPr>
+          <w:rFonts w:hint="eastAsia"/>
+        </w:rPr>
+      </w:pPr>
+      <w:r>
+        <w:rPr>
+          <w:rFonts w:hint="eastAsia"/>
+        </w:rPr>
+        <w:t xml:space="preserve">　　你听到这些话，斥责弟子们：“有空在这里乱嚼舌根，不如多去练武，本门家事与尔等何干？”</w:t>
+      </w:r>
+    </w:p>
+    <w:p>
+      <w:pPr>
+        <w:rPr>
+          <w:rFonts w:hint="eastAsia"/>
+        </w:rPr>
+      </w:pPr>
+    </w:p>
+    <w:p>
+      <w:pPr>
+        <w:rPr>
+          <w:rFonts w:hint="eastAsia"/>
+        </w:rPr>
+      </w:pPr>
+      <w:r>
+        <w:rPr>
+          <w:rFonts w:hint="eastAsia"/>
+        </w:rPr>
+        <w:t xml:space="preserve">　　弟子们向你道歉，悻悻地作鸟兽散，你还是气不过，去迎风堂找到风锡，半大少年见到你便惊喜地迎上来“师妹，你来啦。”你用哭红的双眼瞪视他，你曾经十分骄傲自己有这样一个潇洒风流的哥哥，他是所有人的大师兄，你独一无二的哥哥，但现在，他的耀眼，却为你引来非议。，你对他道“都是因为你，抢走了爹娘的宠爱，那些弟子都在议论这件事，恐怕爹娘也希望你是他们亲生的孩子，我恨你，我恨你！当初娘就不该一时心软把你捡回来，风锡，你不再是我哥哥，我讨厌你！”说完你就从迎风堂跑走，去找娘亲哭诉。</w:t>
+      </w:r>
+    </w:p>
+    <w:p>
+      <w:pPr>
+        <w:rPr>
+          <w:rFonts w:hint="eastAsia"/>
+        </w:rPr>
+      </w:pPr>
+    </w:p>
+    <w:p>
+      <w:pPr>
+        <w:rPr>
+          <w:rFonts w:hint="eastAsia"/>
+        </w:rPr>
+      </w:pPr>
+      <w:r>
+        <w:rPr>
+          <w:rFonts w:hint="eastAsia"/>
+        </w:rPr>
+        <w:t xml:space="preserve">　　风锡像甩不掉的牛皮糖，一直跟着你，你到娘亲房里，狠狠把他关在外头，扑到娘亲怀里哭诉，娘亲柔声安慰你，告诉你“我们羽若是爹娘的宝贝，未来更是要做宗主的人，是金尊玉贵的月亮，那些弟子不过是乱说，等为娘去教训他们。羽若是我的孩子，是上天赐予我的珍宝，莫说是武功奇高的天才，就是武林盟主要做我的孩子，我也不要，我只爱羽若，乖孩子，好孩子，轻些哭，娘的心要碎了，娘最爱的就是你呀。 ”你破涕为笑。</w:t>
       </w:r>
     </w:p>
     <w:p>
@@ -1804,166 +2156,6 @@
         <w:rPr>
           <w:rFonts w:hint="eastAsia"/>
         </w:rPr>
-        <w:t xml:space="preserve">　　</w:t>
-      </w:r>
-    </w:p>
-    <w:p>
-      <w:pPr>
-        <w:rPr>
-          <w:rFonts w:hint="eastAsia"/>
-        </w:rPr>
-      </w:pPr>
-    </w:p>
-    <w:p>
-      <w:pPr>
-        <w:rPr>
-          <w:rFonts w:hint="eastAsia"/>
-        </w:rPr>
-      </w:pPr>
-      <w:r>
-        <w:rPr>
-          <w:rFonts w:hint="eastAsia"/>
-        </w:rPr>
-        <w:t>事件 大师兄态度1分支</w:t>
-      </w:r>
-    </w:p>
-    <w:p>
-      <w:pPr>
-        <w:rPr>
-          <w:rFonts w:hint="eastAsia"/>
-        </w:rPr>
-      </w:pPr>
-    </w:p>
-    <w:p>
-      <w:pPr>
-        <w:rPr>
-          <w:rFonts w:hint="eastAsia"/>
-        </w:rPr>
-      </w:pPr>
-      <w:r>
-        <w:rPr>
-          <w:rFonts w:hint="eastAsia"/>
-        </w:rPr>
-        <w:t xml:space="preserve">  风锡在你对他态度冷淡，在你们冲突之后。</w:t>
-      </w:r>
-    </w:p>
-    <w:p>
-      <w:pPr>
-        <w:rPr>
-          <w:rFonts w:hint="eastAsia"/>
-        </w:rPr>
-      </w:pPr>
-    </w:p>
-    <w:p>
-      <w:pPr>
-        <w:rPr>
-          <w:rFonts w:hint="eastAsia"/>
-        </w:rPr>
-      </w:pPr>
-      <w:r>
-        <w:rPr>
-          <w:rFonts w:hint="eastAsia"/>
-        </w:rPr>
-        <w:t>弟子们议论纷纷：大师兄真是练武奇才，待他长成，说不定有逐鹿武林盟主之力，这掌门之位，最后花落谁家还不晓得。</w:t>
-      </w:r>
-    </w:p>
-    <w:p>
-      <w:pPr>
-        <w:rPr>
-          <w:rFonts w:hint="eastAsia"/>
-        </w:rPr>
-      </w:pPr>
-    </w:p>
-    <w:p>
-      <w:pPr>
-        <w:rPr>
-          <w:rFonts w:hint="eastAsia"/>
-        </w:rPr>
-      </w:pPr>
-      <w:r>
-        <w:rPr>
-          <w:rFonts w:hint="eastAsia"/>
-        </w:rPr>
-        <w:t xml:space="preserve">　　你听到这些话，斥责弟子们：“有空在这里乱嚼舌根，不如多去练武，本门家事与尔等何干？”</w:t>
-      </w:r>
-    </w:p>
-    <w:p>
-      <w:pPr>
-        <w:rPr>
-          <w:rFonts w:hint="eastAsia"/>
-        </w:rPr>
-      </w:pPr>
-    </w:p>
-    <w:p>
-      <w:pPr>
-        <w:rPr>
-          <w:rFonts w:hint="eastAsia"/>
-        </w:rPr>
-      </w:pPr>
-      <w:r>
-        <w:rPr>
-          <w:rFonts w:hint="eastAsia"/>
-        </w:rPr>
-        <w:t xml:space="preserve">　　弟子们向你道歉，悻悻地作鸟兽散，你还是气不过，去迎风堂找到风锡，半大少年见到你便惊喜地迎上来“师妹，你来啦。”你用哭红的双眼瞪视他，你曾经十分骄傲自己有这样一个潇洒风流的哥哥，他是所有人的大师兄，你独一无二的哥哥，但现在，他的耀眼，却为你引来非议。，你对他道“都是因为你，抢走了爹娘的宠爱，那些弟子都在议论这件事，恐怕爹娘也希望你是他们亲生的孩子，我恨你，我恨你！当初娘就不该一时心软把你捡回来，风锡，你不再是我哥哥，我讨厌你！”说完你就从迎风堂跑走，去找娘亲哭诉。</w:t>
-      </w:r>
-    </w:p>
-    <w:p>
-      <w:pPr>
-        <w:rPr>
-          <w:rFonts w:hint="eastAsia"/>
-        </w:rPr>
-      </w:pPr>
-    </w:p>
-    <w:p>
-      <w:pPr>
-        <w:rPr>
-          <w:rFonts w:hint="eastAsia"/>
-        </w:rPr>
-      </w:pPr>
-      <w:r>
-        <w:rPr>
-          <w:rFonts w:hint="eastAsia"/>
-        </w:rPr>
-        <w:t xml:space="preserve">　　风锡像甩不掉的牛皮糖，一直跟着你，你到娘亲房里，狠狠把他关在外头，扑到娘亲怀里哭诉，娘亲柔声安慰你，告诉你“我们羽若是爹娘的宝贝，未来更是要做宗主的人，是金尊玉贵的月亮，那些弟子不过是乱说，等为娘去教训他们。羽若是我的孩子，是上天赐予我的珍宝，莫说是武功奇高的天才，就是武林盟主要做我的孩子，我也不要，我只爱羽若，乖孩子，好孩子，轻些哭，娘的心要碎了，娘最爱的就是你呀。 ”你破涕为笑。</w:t>
-      </w:r>
-    </w:p>
-    <w:p>
-      <w:pPr>
-        <w:rPr>
-          <w:rFonts w:hint="eastAsia"/>
-        </w:rPr>
-      </w:pPr>
-    </w:p>
-    <w:p>
-      <w:pPr>
-        <w:rPr>
-          <w:rFonts w:hint="eastAsia"/>
-        </w:rPr>
-      </w:pPr>
-      <w:r>
-        <w:rPr>
-          <w:rFonts w:hint="eastAsia"/>
-        </w:rPr>
-        <w:t xml:space="preserve">　　</w:t>
-      </w:r>
-    </w:p>
-    <w:p>
-      <w:pPr>
-        <w:rPr>
-          <w:rFonts w:hint="eastAsia"/>
-        </w:rPr>
-      </w:pPr>
-    </w:p>
-    <w:p>
-      <w:pPr>
-        <w:rPr>
-          <w:rFonts w:hint="eastAsia"/>
-        </w:rPr>
-      </w:pPr>
-      <w:r>
-        <w:rPr>
-          <w:rFonts w:hint="eastAsia"/>
-        </w:rPr>
         <w:t xml:space="preserve">　　隐藏剧情  娘亲视角 </w:t>
       </w:r>
     </w:p>
@@ -2004,14 +2196,7 @@
         <w:rPr>
           <w:rFonts w:hint="eastAsia"/>
         </w:rPr>
-        <w:t xml:space="preserve">　　此后，大师兄顽劣的名声渐起，人人皆道他不过是伤仲永，　风锡不再是那个上</w:t>
-      </w:r>
-      <w:r>
-        <w:rPr>
-          <w:rFonts w:hint="eastAsia"/>
-        </w:rPr>
-        <w:lastRenderedPageBreak/>
-        <w:t>早课最早，学武最刻苦的弟子楷模，认为他可承掌门之类的风言风语在这之后平息，你的父母也起到不小的作用，你还是众星拱月的少宗主。</w:t>
+        <w:t xml:space="preserve">　　此后，大师兄顽劣的名声渐起，人人皆道他不过是伤仲永，　风锡不再是那个上早课最早，学武最刻苦的弟子楷模，认为他可承掌门之类的风言风语在这之后平息，你的父母也起到不小的作用，你还是众星拱月的少宗主。</w:t>
       </w:r>
     </w:p>
     <w:p>
@@ -2191,7 +2376,6 @@
         <w:rPr>
           <w:rFonts w:hint="eastAsia"/>
         </w:rPr>
-        <w:lastRenderedPageBreak/>
         <w:t xml:space="preserve">　　你郑重地双手接过剑，跪在娘身前，向她承诺，“女儿必不负娘亲所托之事，怀善念，行正道。此剑不杀无辜之人。”</w:t>
       </w:r>
     </w:p>
